--- a/GPDIS.docx
+++ b/GPDIS.docx
@@ -149,112 +149,174 @@
           <w:lang w:val="en-US"/>
         </w:rPr>
       </w:pPr>
+      <w:r>
+        <w:rPr>
+          <w:lang w:val="en-US"/>
+        </w:rPr>
+        <w:t>ISO 22549 Maturity Model for CII</w:t>
+      </w:r>
+    </w:p>
+    <w:p>
+      <w:pPr>
+        <w:pStyle w:val="Heading2"/>
+        <w:rPr>
+          <w:lang w:val="en-US"/>
+        </w:rPr>
+      </w:pPr>
+      <w:r>
+        <w:rPr>
+          <w:lang w:val="en-US"/>
+        </w:rPr>
+        <w:t>Proposed A&amp;D PAG Data Standard Maturity Levels</w:t>
+      </w:r>
+    </w:p>
+    <w:p>
+      <w:pPr>
+        <w:pStyle w:val="Heading2"/>
+        <w:rPr>
+          <w:lang w:val="en-US"/>
+        </w:rPr>
+      </w:pPr>
+      <w:r>
+        <w:rPr>
+          <w:lang w:val="en-US"/>
+        </w:rPr>
+        <w:t>What is a readiness assessment?</w:t>
+      </w:r>
+    </w:p>
+    <w:p>
+      <w:pPr>
+        <w:pStyle w:val="Heading1"/>
+        <w:rPr>
+          <w:lang w:val="en-US"/>
+        </w:rPr>
+      </w:pPr>
+      <w:r>
+        <w:rPr>
+          <w:lang w:val="en-US"/>
+        </w:rPr>
+        <w:t>How do you perform a readiness assessment?</w:t>
+      </w:r>
+    </w:p>
+    <w:p>
+      <w:pPr>
+        <w:pStyle w:val="Heading2"/>
+        <w:rPr>
+          <w:lang w:val="en-US"/>
+        </w:rPr>
+      </w:pPr>
+      <w:r>
+        <w:rPr>
+          <w:lang w:val="en-US"/>
+        </w:rPr>
+        <w:t>ISO XXX Provides a framework for assessing</w:t>
+      </w:r>
+    </w:p>
+    <w:p>
+      <w:pPr>
+        <w:pStyle w:val="Heading3"/>
+        <w:rPr>
+          <w:lang w:val="en-US"/>
+        </w:rPr>
+      </w:pPr>
+      <w:r>
+        <w:rPr>
+          <w:lang w:val="en-US"/>
+        </w:rPr>
+        <w:t>Assessing System</w:t>
+      </w:r>
+    </w:p>
+    <w:p>
+      <w:pPr>
+        <w:pStyle w:val="Heading3"/>
+        <w:rPr>
+          <w:lang w:val="en-US"/>
+        </w:rPr>
+      </w:pPr>
+      <w:r>
+        <w:rPr>
+          <w:lang w:val="en-US"/>
+        </w:rPr>
+        <w:t>Assessment Framework</w:t>
+      </w:r>
+    </w:p>
+    <w:p>
+      <w:pPr>
+        <w:pStyle w:val="Heading3"/>
+        <w:rPr>
+          <w:lang w:val="en-US"/>
+        </w:rPr>
+      </w:pPr>
+      <w:r>
+        <w:rPr>
+          <w:lang w:val="en-US"/>
+        </w:rPr>
+        <w:t>Questionnaire</w:t>
+      </w:r>
+    </w:p>
+    <w:p>
+      <w:pPr>
+        <w:pStyle w:val="Heading3"/>
+        <w:rPr>
+          <w:lang w:val="en-US"/>
+        </w:rPr>
+      </w:pPr>
+      <w:r>
+        <w:rPr>
+          <w:lang w:val="en-US"/>
+        </w:rPr>
+        <w:t>Process Flow</w:t>
+      </w:r>
+    </w:p>
+    <w:p>
+      <w:pPr>
+        <w:pStyle w:val="Heading3"/>
+        <w:rPr>
+          <w:lang w:val="en-US"/>
+        </w:rPr>
+      </w:pPr>
+      <w:r>
+        <w:rPr>
+          <w:lang w:val="en-US"/>
+        </w:rPr>
+        <w:t>Results</w:t>
+      </w:r>
+    </w:p>
+    <w:p>
+      <w:pPr>
+        <w:pStyle w:val="Heading2"/>
+        <w:rPr>
+          <w:lang w:val="en-US"/>
+        </w:rPr>
+      </w:pPr>
+      <w:r>
+        <w:rPr>
+          <w:lang w:val="en-US"/>
+        </w:rPr>
+        <w:t>Identification of business processes that require use of standard</w:t>
+      </w:r>
+    </w:p>
+    <w:p>
+      <w:pPr>
+        <w:pStyle w:val="Heading3"/>
+        <w:rPr>
+          <w:lang w:val="en-US"/>
+        </w:rPr>
+      </w:pPr>
+      <w:r>
+        <w:rPr>
+          <w:lang w:val="en-US"/>
+        </w:rPr>
+        <w:t>APCQ Process Framework</w:t>
+      </w:r>
+      <w:r>
+        <w:rPr>
+          <w:lang w:val="en-US"/>
+        </w:rPr>
+        <w:t xml:space="preserve"> or Capability</w:t>
+      </w:r>
       <w:bookmarkStart w:id="0" w:name="_GoBack"/>
       <w:bookmarkEnd w:id="0"/>
-    </w:p>
-    <w:p>
-      <w:pPr>
-        <w:pStyle w:val="Heading2"/>
-        <w:rPr>
-          <w:lang w:val="en-US"/>
-        </w:rPr>
-      </w:pPr>
-      <w:r>
-        <w:rPr>
-          <w:lang w:val="en-US"/>
-        </w:rPr>
-        <w:t>ISO 22549 Maturity Model for CII</w:t>
-      </w:r>
-    </w:p>
-    <w:p>
-      <w:pPr>
-        <w:pStyle w:val="Heading2"/>
-        <w:rPr>
-          <w:lang w:val="en-US"/>
-        </w:rPr>
-      </w:pPr>
-      <w:r>
-        <w:rPr>
-          <w:lang w:val="en-US"/>
-        </w:rPr>
-        <w:t xml:space="preserve">NIST MBE Maturity </w:t>
-      </w:r>
-      <w:r>
-        <w:rPr>
-          <w:lang w:val="en-US"/>
-        </w:rPr>
-        <w:t>Model</w:t>
-      </w:r>
-    </w:p>
-    <w:p>
-      <w:pPr>
-        <w:pStyle w:val="Heading2"/>
-        <w:rPr>
-          <w:lang w:val="en-US"/>
-        </w:rPr>
-      </w:pPr>
-      <w:r>
-        <w:rPr>
-          <w:lang w:val="en-US"/>
-        </w:rPr>
-        <w:t>Proposed A&amp;D PAG Data Standard Maturity Levels</w:t>
-      </w:r>
-    </w:p>
-    <w:p>
-      <w:pPr>
-        <w:pStyle w:val="Heading2"/>
-        <w:rPr>
-          <w:lang w:val="en-US"/>
-        </w:rPr>
-      </w:pPr>
-      <w:r>
-        <w:rPr>
-          <w:lang w:val="en-US"/>
-        </w:rPr>
-        <w:t>What is a readiness assessment?</w:t>
-      </w:r>
-    </w:p>
-    <w:p>
-      <w:pPr>
-        <w:pStyle w:val="Heading1"/>
-        <w:rPr>
-          <w:lang w:val="en-US"/>
-        </w:rPr>
-      </w:pPr>
-      <w:r>
-        <w:rPr>
-          <w:lang w:val="en-US"/>
-        </w:rPr>
-        <w:t>How do you perform a readiness assessment?</w:t>
-      </w:r>
-    </w:p>
-    <w:p>
-      <w:pPr>
-        <w:pStyle w:val="Heading2"/>
-        <w:rPr>
-          <w:lang w:val="en-US"/>
-        </w:rPr>
-      </w:pPr>
-      <w:r>
-        <w:rPr>
-          <w:lang w:val="en-US"/>
-        </w:rPr>
-        <w:t>Identification of business processes that require use of standard</w:t>
-      </w:r>
-    </w:p>
-    <w:p>
-      <w:pPr>
-        <w:pStyle w:val="Heading3"/>
-        <w:rPr>
-          <w:lang w:val="en-US"/>
-        </w:rPr>
-      </w:pPr>
-      <w:r>
-        <w:rPr>
-          <w:lang w:val="en-US"/>
-        </w:rPr>
-        <w:t>APCQ Process Framework</w:t>
-      </w:r>
     </w:p>
     <w:p>
       <w:pPr>
